--- a/Edge Homework Question.docx
+++ b/Edge Homework Question.docx
@@ -85,13 +85,7 @@
         <w:rPr>
           <w:rFonts w:ascii="Courier New" w:hAnsi="Courier New" w:cs="Courier New"/>
         </w:rPr>
-        <w:t xml:space="preserve">    2. s</w:t>
-      </w:r>
-      <w:r>
-        <w:rPr>
-          <w:rFonts w:ascii="Courier New" w:hAnsi="Courier New" w:cs="Courier New"/>
-        </w:rPr>
-        <w:t>tore vertices = number of vertices, store edges = number of edges</w:t>
+        <w:t xml:space="preserve">    2. store vertices = number of vertices, store edges = number of edges</w:t>
       </w:r>
     </w:p>
     <w:p>
@@ -187,13 +181,7 @@
         <w:rPr>
           <w:rFonts w:ascii="Courier New" w:hAnsi="Courier New" w:cs="Courier New"/>
         </w:rPr>
-        <w:t xml:space="preserve">        5. Create nested for loops to searc</w:t>
-      </w:r>
-      <w:r>
-        <w:rPr>
-          <w:rFonts w:ascii="Courier New" w:hAnsi="Courier New" w:cs="Courier New"/>
-        </w:rPr>
-        <w:t xml:space="preserve">h </w:t>
+        <w:t xml:space="preserve">        5. Create nested for loops to search </w:t>
       </w:r>
       <w:proofErr w:type="spellStart"/>
       <w:r>
@@ -371,13 +359,7 @@
         <w:rPr>
           <w:rFonts w:ascii="Courier New" w:hAnsi="Courier New" w:cs="Courier New"/>
         </w:rPr>
-        <w:t xml:space="preserve">  </w:t>
-      </w:r>
-      <w:r>
-        <w:rPr>
-          <w:rFonts w:ascii="Courier New" w:hAnsi="Courier New" w:cs="Courier New"/>
-        </w:rPr>
-        <w:t xml:space="preserve">                      return False</w:t>
+        <w:t xml:space="preserve">                        return False</w:t>
       </w:r>
     </w:p>
     <w:p>
@@ -2008,19 +1990,7 @@
         <w:rPr>
           <w:rFonts w:ascii="Courier New" w:hAnsi="Courier New" w:cs="Courier New"/>
         </w:rPr>
-        <w:t xml:space="preserve">= </w:t>
-      </w:r>
-      <w:r>
-        <w:rPr>
-          <w:rFonts w:ascii="Courier New" w:hAnsi="Courier New" w:cs="Courier New"/>
-        </w:rPr>
-        <w:t>Vertices</w:t>
-      </w:r>
-      <w:r>
-        <w:rPr>
-          <w:rFonts w:ascii="Courier New" w:hAnsi="Courier New" w:cs="Courier New"/>
-        </w:rPr>
-        <w:t>[y]</w:t>
+        <w:t>= Vertices[y]</w:t>
       </w:r>
     </w:p>
     <w:p>
@@ -8740,8 +8710,6 @@
               </w:rPr>
               <w:t>L</w:t>
             </w:r>
-            <w:bookmarkStart w:id="1" w:name="_GoBack"/>
-            <w:bookmarkEnd w:id="1"/>
           </w:p>
         </w:tc>
       </w:tr>
@@ -8797,6 +8765,10 @@
     <w:p>
       <w:pPr>
         <w:pStyle w:val="PlainText"/>
+        <w:numPr>
+          <w:ilvl w:val="0"/>
+          <w:numId w:val="1"/>
+        </w:numPr>
         <w:jc w:val="both"/>
         <w:rPr>
           <w:rFonts w:ascii="Courier New" w:hAnsi="Courier New" w:cs="Courier New"/>
@@ -8806,27 +8778,16 @@
         <w:rPr>
           <w:rFonts w:ascii="Courier New" w:hAnsi="Courier New" w:cs="Courier New"/>
         </w:rPr>
-        <w:tab/>
-      </w:r>
-      <w:proofErr w:type="spellStart"/>
-      <w:r>
-        <w:rPr>
-          <w:rFonts w:ascii="Courier New" w:hAnsi="Courier New" w:cs="Courier New"/>
-        </w:rPr>
-        <w:t>i</w:t>
-      </w:r>
-      <w:proofErr w:type="spellEnd"/>
-      <w:r>
-        <w:rPr>
-          <w:rFonts w:ascii="Courier New" w:hAnsi="Courier New" w:cs="Courier New"/>
-        </w:rPr>
-        <w:t>. the graph is complete.</w:t>
+        <w:t>the graph is complete.</w:t>
       </w:r>
     </w:p>
     <w:p>
       <w:pPr>
         <w:pStyle w:val="PlainText"/>
-        <w:ind w:firstLine="720"/>
+        <w:numPr>
+          <w:ilvl w:val="1"/>
+          <w:numId w:val="1"/>
+        </w:numPr>
         <w:jc w:val="both"/>
         <w:rPr>
           <w:rFonts w:ascii="Courier New" w:hAnsi="Courier New" w:cs="Courier New"/>
@@ -8836,13 +8797,16 @@
         <w:rPr>
           <w:rFonts w:ascii="Courier New" w:hAnsi="Courier New" w:cs="Courier New"/>
         </w:rPr>
-        <w:t>ii. the graph has a loop, i.e., an edge connecting a vertex to itself.</w:t>
+        <w:t>The graph is complete if all elements of the matrix connect are equal to one</w:t>
       </w:r>
     </w:p>
     <w:p>
       <w:pPr>
         <w:pStyle w:val="PlainText"/>
-        <w:ind w:firstLine="720"/>
+        <w:numPr>
+          <w:ilvl w:val="0"/>
+          <w:numId w:val="1"/>
+        </w:numPr>
         <w:jc w:val="both"/>
         <w:rPr>
           <w:rFonts w:ascii="Courier New" w:hAnsi="Courier New" w:cs="Courier New"/>
@@ -8852,8 +8816,74 @@
         <w:rPr>
           <w:rFonts w:ascii="Courier New" w:hAnsi="Courier New" w:cs="Courier New"/>
         </w:rPr>
-        <w:t>iii. the graph has an isolated vertex, i.e., a vertex with no edges incident to it.</w:t>
-      </w:r>
+        <w:t>the graph has a loop, i.e., an edge connecting a vertex to itself.</w:t>
+      </w:r>
+    </w:p>
+    <w:p>
+      <w:pPr>
+        <w:pStyle w:val="PlainText"/>
+        <w:numPr>
+          <w:ilvl w:val="1"/>
+          <w:numId w:val="1"/>
+        </w:numPr>
+        <w:jc w:val="both"/>
+        <w:rPr>
+          <w:rFonts w:ascii="Courier New" w:hAnsi="Courier New" w:cs="Courier New"/>
+        </w:rPr>
+      </w:pPr>
+      <w:r>
+        <w:rPr>
+          <w:rFonts w:ascii="Courier New" w:hAnsi="Courier New" w:cs="Courier New"/>
+        </w:rPr>
+        <w:t xml:space="preserve">A graph has a loop if </w:t>
+      </w:r>
+      <w:r>
+        <w:rPr>
+          <w:rFonts w:ascii="Courier New" w:hAnsi="Courier New" w:cs="Courier New"/>
+        </w:rPr>
+        <w:t>the adjacency matrix only has an element equal to one with a single edge</w:t>
+      </w:r>
+    </w:p>
+    <w:p>
+      <w:pPr>
+        <w:pStyle w:val="PlainText"/>
+        <w:numPr>
+          <w:ilvl w:val="0"/>
+          <w:numId w:val="1"/>
+        </w:numPr>
+        <w:jc w:val="both"/>
+        <w:rPr>
+          <w:rFonts w:ascii="Courier New" w:hAnsi="Courier New" w:cs="Courier New"/>
+        </w:rPr>
+      </w:pPr>
+      <w:r>
+        <w:rPr>
+          <w:rFonts w:ascii="Courier New" w:hAnsi="Courier New" w:cs="Courier New"/>
+        </w:rPr>
+        <w:lastRenderedPageBreak/>
+        <w:t>the graph has an isolated vertex, i.e., a vertex with no edges incident to it.</w:t>
+      </w:r>
+    </w:p>
+    <w:p>
+      <w:pPr>
+        <w:pStyle w:val="PlainText"/>
+        <w:numPr>
+          <w:ilvl w:val="1"/>
+          <w:numId w:val="1"/>
+        </w:numPr>
+        <w:jc w:val="both"/>
+        <w:rPr>
+          <w:rFonts w:ascii="Courier New" w:hAnsi="Courier New" w:cs="Courier New"/>
+        </w:rPr>
+      </w:pPr>
+      <w:r>
+        <w:rPr>
+          <w:rFonts w:ascii="Courier New" w:hAnsi="Courier New" w:cs="Courier New"/>
+        </w:rPr>
+        <w:t>If there are no edges the adjacency matrix is isolated</w:t>
+      </w:r>
+      <w:bookmarkStart w:id="1" w:name="_GoBack"/>
+      <w:bookmarkEnd w:id="1"/>
     </w:p>
     <w:p>
       <w:pPr>
@@ -8872,6 +8902,103 @@
     </w:sectPr>
   </w:body>
 </w:document>
+</file>
+
+<file path=word/numbering.xml><?xml version="1.0" encoding="utf-8"?>
+<w:numbering xmlns:wpc="http://schemas.microsoft.com/office/word/2010/wordprocessingCanvas" xmlns:cx="http://schemas.microsoft.com/office/drawing/2014/chartex" xmlns:cx1="http://schemas.microsoft.com/office/drawing/2015/9/8/chartex" xmlns:cx2="http://schemas.microsoft.com/office/drawing/2015/10/21/chartex" xmlns:cx3="http://schemas.microsoft.com/office/drawing/2016/5/9/chartex" xmlns:cx4="http://schemas.microsoft.com/office/drawing/2016/5/10/chartex" xmlns:cx5="http://schemas.microsoft.com/office/drawing/2016/5/11/chartex" xmlns:cx6="http://schemas.microsoft.com/office/drawing/2016/5/12/chartex" xmlns:cx7="http://schemas.microsoft.com/office/drawing/2016/5/13/chartex" xmlns:cx8="http://schemas.microsoft.com/office/drawing/2016/5/14/chartex" xmlns:mc="http://schemas.openxmlformats.org/markup-compatibility/2006" xmlns:aink="http://schemas.microsoft.com/office/drawing/2016/ink" xmlns:am3d="http://schemas.microsoft.com/office/drawing/2017/model3d" xmlns:o="urn:schemas-microsoft-com:office:office" xmlns:r="http://schemas.openxmlformats.org/officeDocument/2006/relationships" xmlns:m="http://schemas.openxmlformats.org/officeDocument/2006/math" xmlns:v="urn:schemas-microsoft-com:vml" xmlns:wp14="http://schemas.microsoft.com/office/word/2010/wordprocessingDrawing" xmlns:wp="http://schemas.openxmlformats.org/drawingml/2006/wordprocessingDrawing" xmlns:w10="urn:schemas-microsoft-com:office:word" xmlns:w="http://schemas.openxmlformats.org/wordprocessingml/2006/main" xmlns:w14="http://schemas.microsoft.com/office/word/2010/wordml" xmlns:w15="http://schemas.microsoft.com/office/word/2012/wordml" xmlns:w16cid="http://schemas.microsoft.com/office/word/2016/wordml/cid" xmlns:w16se="http://schemas.microsoft.com/office/word/2015/wordml/symex" xmlns:wpg="http://schemas.microsoft.com/office/word/2010/wordprocessingGroup" xmlns:wpi="http://schemas.microsoft.com/office/word/2010/wordprocessingInk" xmlns:wne="http://schemas.microsoft.com/office/word/2006/wordml" xmlns:wps="http://schemas.microsoft.com/office/word/2010/wordprocessingShape" mc:Ignorable="w14 w15 w16se w16cid wp14">
+  <w:abstractNum w:abstractNumId="0" w15:restartNumberingAfterBreak="0">
+    <w:nsid w:val="3961060E"/>
+    <w:multiLevelType w:val="hybridMultilevel"/>
+    <w:tmpl w:val="A2E00984"/>
+    <w:lvl w:ilvl="0" w:tplc="2AE019AE">
+      <w:start w:val="1"/>
+      <w:numFmt w:val="lowerRoman"/>
+      <w:lvlText w:val="%1."/>
+      <w:lvlJc w:val="left"/>
+      <w:pPr>
+        <w:ind w:left="1440" w:hanging="720"/>
+      </w:pPr>
+      <w:rPr>
+        <w:rFonts w:hint="default"/>
+      </w:rPr>
+    </w:lvl>
+    <w:lvl w:ilvl="1" w:tplc="04090019">
+      <w:start w:val="1"/>
+      <w:numFmt w:val="lowerLetter"/>
+      <w:lvlText w:val="%2."/>
+      <w:lvlJc w:val="left"/>
+      <w:pPr>
+        <w:ind w:left="1800" w:hanging="360"/>
+      </w:pPr>
+    </w:lvl>
+    <w:lvl w:ilvl="2" w:tplc="0409001B" w:tentative="1">
+      <w:start w:val="1"/>
+      <w:numFmt w:val="lowerRoman"/>
+      <w:lvlText w:val="%3."/>
+      <w:lvlJc w:val="right"/>
+      <w:pPr>
+        <w:ind w:left="2520" w:hanging="180"/>
+      </w:pPr>
+    </w:lvl>
+    <w:lvl w:ilvl="3" w:tplc="0409000F" w:tentative="1">
+      <w:start w:val="1"/>
+      <w:numFmt w:val="decimal"/>
+      <w:lvlText w:val="%4."/>
+      <w:lvlJc w:val="left"/>
+      <w:pPr>
+        <w:ind w:left="3240" w:hanging="360"/>
+      </w:pPr>
+    </w:lvl>
+    <w:lvl w:ilvl="4" w:tplc="04090019" w:tentative="1">
+      <w:start w:val="1"/>
+      <w:numFmt w:val="lowerLetter"/>
+      <w:lvlText w:val="%5."/>
+      <w:lvlJc w:val="left"/>
+      <w:pPr>
+        <w:ind w:left="3960" w:hanging="360"/>
+      </w:pPr>
+    </w:lvl>
+    <w:lvl w:ilvl="5" w:tplc="0409001B" w:tentative="1">
+      <w:start w:val="1"/>
+      <w:numFmt w:val="lowerRoman"/>
+      <w:lvlText w:val="%6."/>
+      <w:lvlJc w:val="right"/>
+      <w:pPr>
+        <w:ind w:left="4680" w:hanging="180"/>
+      </w:pPr>
+    </w:lvl>
+    <w:lvl w:ilvl="6" w:tplc="0409000F" w:tentative="1">
+      <w:start w:val="1"/>
+      <w:numFmt w:val="decimal"/>
+      <w:lvlText w:val="%7."/>
+      <w:lvlJc w:val="left"/>
+      <w:pPr>
+        <w:ind w:left="5400" w:hanging="360"/>
+      </w:pPr>
+    </w:lvl>
+    <w:lvl w:ilvl="7" w:tplc="04090019" w:tentative="1">
+      <w:start w:val="1"/>
+      <w:numFmt w:val="lowerLetter"/>
+      <w:lvlText w:val="%8."/>
+      <w:lvlJc w:val="left"/>
+      <w:pPr>
+        <w:ind w:left="6120" w:hanging="360"/>
+      </w:pPr>
+    </w:lvl>
+    <w:lvl w:ilvl="8" w:tplc="0409001B" w:tentative="1">
+      <w:start w:val="1"/>
+      <w:numFmt w:val="lowerRoman"/>
+      <w:lvlText w:val="%9."/>
+      <w:lvlJc w:val="right"/>
+      <w:pPr>
+        <w:ind w:left="6840" w:hanging="180"/>
+      </w:pPr>
+    </w:lvl>
+  </w:abstractNum>
+  <w:num w:numId="1">
+    <w:abstractNumId w:val="0"/>
+  </w:num>
+</w:numbering>
 </file>
 
 <file path=word/styles.xml><?xml version="1.0" encoding="utf-8"?>
@@ -9275,6 +9402,7 @@
   <w:style w:type="character" w:default="1" w:styleId="DefaultParagraphFont">
     <w:name w:val="Default Paragraph Font"/>
     <w:uiPriority w:val="1"/>
+    <w:semiHidden/>
     <w:unhideWhenUsed/>
   </w:style>
   <w:style w:type="table" w:default="1" w:styleId="TableNormal">

--- a/Edge Homework Question.docx
+++ b/Edge Homework Question.docx
@@ -1928,8 +1928,22 @@
         <w:rPr>
           <w:rFonts w:ascii="Courier New" w:hAnsi="Courier New" w:cs="Courier New"/>
         </w:rPr>
+        <w:t>|</w:t>
+      </w:r>
+      <w:r>
+        <w:rPr>
+          <w:rFonts w:ascii="Courier New" w:hAnsi="Courier New" w:cs="Courier New"/>
+        </w:rPr>
         <w:t>x-1</w:t>
       </w:r>
+      <w:r>
+        <w:rPr>
+          <w:rFonts w:ascii="Courier New" w:hAnsi="Courier New" w:cs="Courier New"/>
+        </w:rPr>
+        <w:t>|</w:t>
+      </w:r>
+      <w:bookmarkStart w:id="0" w:name="_GoBack"/>
+      <w:bookmarkEnd w:id="0"/>
     </w:p>
     <w:p>
       <w:pPr>
@@ -1964,14 +1978,14 @@
         <w:tab/>
         <w:t xml:space="preserve">if </w:t>
       </w:r>
-      <w:bookmarkStart w:id="0" w:name="_Hlk524375710"/>
+      <w:bookmarkStart w:id="1" w:name="_Hlk524375710"/>
       <w:r>
         <w:rPr>
           <w:rFonts w:ascii="Courier New" w:hAnsi="Courier New" w:cs="Courier New"/>
         </w:rPr>
         <w:t>Vertices</w:t>
       </w:r>
-      <w:bookmarkEnd w:id="0"/>
+      <w:bookmarkEnd w:id="1"/>
       <w:r>
         <w:rPr>
           <w:rFonts w:ascii="Courier New" w:hAnsi="Courier New" w:cs="Courier New"/>
@@ -8882,8 +8896,6 @@
         </w:rPr>
         <w:t>If there are no edges the adjacency matrix is isolated</w:t>
       </w:r>
-      <w:bookmarkStart w:id="1" w:name="_GoBack"/>
-      <w:bookmarkEnd w:id="1"/>
     </w:p>
     <w:p>
       <w:pPr>
